--- a/LASPUMSS/COSTO-PROMEDIO-POR-GASTOS-FINANCIEROS-DEL-SISTEMA-FINANCIERO-DE-BOLIVIA/RECURSOS-INVESTIGACION/WORD-DOCUMENT/000-PREAMBULO/PRIMERA-PAGINA.docx
+++ b/LASPUMSS/COSTO-PROMEDIO-POR-GASTOS-FINANCIEROS-DEL-SISTEMA-FINANCIERO-DE-BOLIVIA/RECURSOS-INVESTIGACION/WORD-DOCUMENT/000-PREAMBULO/PRIMERA-PAGINA.docx
@@ -671,14 +671,12 @@
         </w:rPr>
         <w:t>Este trabajo tiene licencia </w:t>
       </w:r>
-      <w:hyperlink r:id="rId12" w:tgtFrame="_blank" w:history="1">
+      <w:hyperlink r:id="rId12" w:history="1">
         <w:r>
           <w:rPr>
             <w:rStyle w:val="Hipervnculo"/>
-            <w:rFonts w:ascii="Source Sans Pro" w:hAnsi="Source Sans Pro"/>
-            <w:color w:val="D14500"/>
           </w:rPr>
-          <w:t>CC BY 4.0</w:t>
+          <w:t>CC BY-NC</w:t>
         </w:r>
       </w:hyperlink>
       <w:r>
@@ -713,13 +711,14 @@
       </w:pPr>
       <w:r>
         <w:rPr>
+          <w:rFonts w:ascii="Times New Roman" w:hAnsi="Times New Roman" w:cs="Times New Roman"/>
           <w:noProof/>
         </w:rPr>
         <w:drawing>
-          <wp:inline distT="0" distB="0" distL="0" distR="0" wp14:anchorId="3CCA85B7" wp14:editId="720DE706">
-            <wp:extent cx="1895475" cy="685800"/>
-            <wp:effectExtent l="0" t="0" r="9525" b="0"/>
-            <wp:docPr id="1789760810" name="Imagen 1"/>
+          <wp:inline distT="0" distB="0" distL="0" distR="0" wp14:anchorId="1F11F541" wp14:editId="33F1F0D5">
+            <wp:extent cx="1227411" cy="429442"/>
+            <wp:effectExtent l="0" t="0" r="0" b="8890"/>
+            <wp:docPr id="1101565394" name="Imagen 1"/>
             <wp:cNvGraphicFramePr>
               <a:graphicFrameLocks xmlns:a="http://schemas.openxmlformats.org/drawingml/2006/main" noChangeAspect="1"/>
             </wp:cNvGraphicFramePr>
@@ -727,36 +726,29 @@
               <a:graphicData uri="http://schemas.openxmlformats.org/drawingml/2006/picture">
                 <pic:pic xmlns:pic="http://schemas.openxmlformats.org/drawingml/2006/picture">
                   <pic:nvPicPr>
-                    <pic:cNvPr id="0" name="Picture 1"/>
-                    <pic:cNvPicPr>
-                      <a:picLocks noChangeAspect="1" noChangeArrowheads="1"/>
-                    </pic:cNvPicPr>
+                    <pic:cNvPr id="1101565394" name="Imagen 1101565394"/>
+                    <pic:cNvPicPr/>
                   </pic:nvPicPr>
                   <pic:blipFill>
-                    <a:blip r:embed="rId13">
+                    <a:blip r:embed="rId13" cstate="print">
                       <a:extLst>
                         <a:ext uri="{28A0092B-C50C-407E-A947-70E740481C1C}">
                           <a14:useLocalDpi xmlns:a14="http://schemas.microsoft.com/office/drawing/2010/main" val="0"/>
                         </a:ext>
                       </a:extLst>
                     </a:blip>
-                    <a:srcRect/>
                     <a:stretch>
                       <a:fillRect/>
                     </a:stretch>
                   </pic:blipFill>
-                  <pic:spPr bwMode="auto">
+                  <pic:spPr>
                     <a:xfrm>
                       <a:off x="0" y="0"/>
-                      <a:ext cx="1895475" cy="685800"/>
+                      <a:ext cx="1227411" cy="429442"/>
                     </a:xfrm>
                     <a:prstGeom prst="rect">
                       <a:avLst/>
                     </a:prstGeom>
-                    <a:noFill/>
-                    <a:ln>
-                      <a:noFill/>
-                    </a:ln>
                   </pic:spPr>
                 </pic:pic>
               </a:graphicData>
